--- a/Bamazon_User_Guide.docx
+++ b/Bamazon_User_Guide.docx
@@ -11,36 +11,28 @@
           <w:szCs w:val="32"/>
         </w:rPr>
       </w:pPr>
-      <w:proofErr w:type="spellStart"/>
       <w:r>
         <w:rPr>
           <w:b/>
           <w:sz w:val="32"/>
           <w:szCs w:val="32"/>
         </w:rPr>
-        <w:t>Bamazon</w:t>
-      </w:r>
-      <w:proofErr w:type="spellEnd"/>
-      <w:r>
-        <w:rPr>
-          <w:b/>
-          <w:sz w:val="32"/>
-          <w:szCs w:val="32"/>
-        </w:rPr>
-        <w:t>-cli Application</w:t>
-      </w:r>
-    </w:p>
-    <w:p>
-      <w:pPr>
-        <w:rPr>
-          <w:sz w:val="24"/>
-          <w:szCs w:val="24"/>
-        </w:rPr>
-      </w:pPr>
-      <w:r>
-        <w:rPr>
-          <w:sz w:val="24"/>
-          <w:szCs w:val="24"/>
+        <w:t>Bamazon-cli Application</w:t>
+      </w:r>
+    </w:p>
+    <w:p>
+      <w:pPr>
+        <w:rPr>
+          <w:b/>
+          <w:sz w:val="28"/>
+          <w:szCs w:val="28"/>
+        </w:rPr>
+      </w:pPr>
+      <w:r>
+        <w:rPr>
+          <w:b/>
+          <w:sz w:val="28"/>
+          <w:szCs w:val="28"/>
         </w:rPr>
         <w:t>Customer View:</w:t>
       </w:r>
@@ -171,7 +163,7 @@
           <w:sz w:val="24"/>
           <w:szCs w:val="24"/>
         </w:rPr>
-        <w:t xml:space="preserve"> 10 items</w:t>
+        <w:t xml:space="preserve"> items</w:t>
       </w:r>
       <w:r>
         <w:rPr>
@@ -180,7 +172,6 @@
         </w:rPr>
         <w:t xml:space="preserve"> and a user prompt to enter a </w:t>
       </w:r>
-      <w:proofErr w:type="spellStart"/>
       <w:r>
         <w:rPr>
           <w:i/>
@@ -189,7 +180,6 @@
         </w:rPr>
         <w:t>product_id</w:t>
       </w:r>
-      <w:proofErr w:type="spellEnd"/>
       <w:r>
         <w:rPr>
           <w:sz w:val="24"/>
@@ -496,13 +486,16 @@
     </w:p>
     <w:p>
       <w:pPr>
-        <w:rPr>
-          <w:sz w:val="24"/>
-          <w:szCs w:val="24"/>
-        </w:rPr>
-      </w:pPr>
-      <w:r>
-        <w:rPr>
+        <w:jc w:val="center"/>
+        <w:rPr>
+          <w:b/>
+          <w:sz w:val="24"/>
+          <w:szCs w:val="24"/>
+        </w:rPr>
+      </w:pPr>
+      <w:r>
+        <w:rPr>
+          <w:b/>
           <w:sz w:val="24"/>
           <w:szCs w:val="24"/>
         </w:rPr>
@@ -518,7 +511,6 @@
           <w:numId w:val="4"/>
         </w:numPr>
         <w:rPr>
-          <w:b/>
           <w:sz w:val="24"/>
           <w:szCs w:val="24"/>
         </w:rPr>
@@ -536,7 +528,7 @@
           <w:sz w:val="24"/>
           <w:szCs w:val="24"/>
         </w:rPr>
-        <w:t xml:space="preserve"> </w:t>
+        <w:t xml:space="preserve"> node </w:t>
       </w:r>
       <w:r>
         <w:rPr>
@@ -545,7 +537,7 @@
           <w:sz w:val="24"/>
           <w:szCs w:val="24"/>
         </w:rPr>
-        <w:t>node bamazonCustormer.js</w:t>
+        <w:t>bamazonCustormer.js</w:t>
       </w:r>
     </w:p>
     <w:p>
@@ -656,8 +648,6 @@
           <w:szCs w:val="24"/>
         </w:rPr>
       </w:pPr>
-      <w:bookmarkStart w:id="1" w:name="_GoBack"/>
-      <w:bookmarkEnd w:id="1"/>
       <w:r>
         <w:rPr>
           <w:noProof/>
@@ -695,6 +685,790 @@
                     <a:xfrm>
                       <a:off x="0" y="0"/>
                       <a:ext cx="5943600" cy="918210"/>
+                    </a:xfrm>
+                    <a:prstGeom prst="rect">
+                      <a:avLst/>
+                    </a:prstGeom>
+                  </pic:spPr>
+                </pic:pic>
+              </a:graphicData>
+            </a:graphic>
+          </wp:inline>
+        </w:drawing>
+      </w:r>
+    </w:p>
+    <w:p>
+      <w:pPr>
+        <w:pStyle w:val="ListParagraph"/>
+        <w:rPr>
+          <w:sz w:val="24"/>
+          <w:szCs w:val="24"/>
+        </w:rPr>
+      </w:pPr>
+    </w:p>
+    <w:p>
+      <w:pPr>
+        <w:pStyle w:val="ListParagraph"/>
+        <w:rPr>
+          <w:sz w:val="24"/>
+          <w:szCs w:val="24"/>
+        </w:rPr>
+      </w:pPr>
+    </w:p>
+    <w:p>
+      <w:pPr>
+        <w:pStyle w:val="ListParagraph"/>
+        <w:rPr>
+          <w:sz w:val="24"/>
+          <w:szCs w:val="24"/>
+        </w:rPr>
+      </w:pPr>
+    </w:p>
+    <w:p>
+      <w:pPr>
+        <w:pStyle w:val="ListParagraph"/>
+        <w:rPr>
+          <w:sz w:val="24"/>
+          <w:szCs w:val="24"/>
+        </w:rPr>
+      </w:pPr>
+    </w:p>
+    <w:p>
+      <w:pPr>
+        <w:rPr>
+          <w:b/>
+          <w:sz w:val="28"/>
+          <w:szCs w:val="28"/>
+        </w:rPr>
+      </w:pPr>
+      <w:r>
+        <w:rPr>
+          <w:b/>
+          <w:sz w:val="28"/>
+          <w:szCs w:val="28"/>
+        </w:rPr>
+        <w:lastRenderedPageBreak/>
+        <w:t>Manager</w:t>
+      </w:r>
+      <w:r>
+        <w:rPr>
+          <w:b/>
+          <w:sz w:val="28"/>
+          <w:szCs w:val="28"/>
+        </w:rPr>
+        <w:t xml:space="preserve"> View:</w:t>
+      </w:r>
+    </w:p>
+    <w:p>
+      <w:pPr>
+        <w:rPr>
+          <w:sz w:val="24"/>
+          <w:szCs w:val="24"/>
+        </w:rPr>
+      </w:pPr>
+      <w:r>
+        <w:rPr>
+          <w:sz w:val="24"/>
+          <w:szCs w:val="24"/>
+        </w:rPr>
+        <w:t>Test cases:</w:t>
+      </w:r>
+    </w:p>
+    <w:p>
+      <w:pPr>
+        <w:pStyle w:val="ListParagraph"/>
+        <w:jc w:val="center"/>
+        <w:rPr>
+          <w:b/>
+          <w:sz w:val="24"/>
+          <w:szCs w:val="24"/>
+        </w:rPr>
+      </w:pPr>
+      <w:r>
+        <w:rPr>
+          <w:b/>
+          <w:sz w:val="24"/>
+          <w:szCs w:val="24"/>
+        </w:rPr>
+        <w:t>Happy Path</w:t>
+      </w:r>
+    </w:p>
+    <w:p>
+      <w:pPr>
+        <w:pStyle w:val="ListParagraph"/>
+        <w:numPr>
+          <w:ilvl w:val="0"/>
+          <w:numId w:val="4"/>
+        </w:numPr>
+        <w:rPr>
+          <w:b/>
+          <w:sz w:val="24"/>
+          <w:szCs w:val="24"/>
+        </w:rPr>
+      </w:pPr>
+      <w:r>
+        <w:rPr>
+          <w:sz w:val="24"/>
+          <w:szCs w:val="24"/>
+        </w:rPr>
+        <w:t>From the root directory bamazonCustomer.js, open git bash and enter</w:t>
+      </w:r>
+      <w:r>
+        <w:rPr>
+          <w:i/>
+          <w:sz w:val="24"/>
+          <w:szCs w:val="24"/>
+        </w:rPr>
+        <w:t xml:space="preserve"> </w:t>
+      </w:r>
+      <w:r>
+        <w:rPr>
+          <w:b/>
+          <w:i/>
+          <w:sz w:val="24"/>
+          <w:szCs w:val="24"/>
+        </w:rPr>
+        <w:t>node bamazonManager</w:t>
+      </w:r>
+      <w:r>
+        <w:rPr>
+          <w:b/>
+          <w:i/>
+          <w:sz w:val="24"/>
+          <w:szCs w:val="24"/>
+        </w:rPr>
+        <w:t>.js</w:t>
+      </w:r>
+    </w:p>
+    <w:p>
+      <w:pPr>
+        <w:pStyle w:val="ListParagraph"/>
+        <w:rPr>
+          <w:sz w:val="24"/>
+          <w:szCs w:val="24"/>
+        </w:rPr>
+      </w:pPr>
+    </w:p>
+    <w:p>
+      <w:pPr>
+        <w:pStyle w:val="ListParagraph"/>
+        <w:rPr>
+          <w:sz w:val="24"/>
+          <w:szCs w:val="24"/>
+        </w:rPr>
+      </w:pPr>
+      <w:r>
+        <w:rPr>
+          <w:sz w:val="24"/>
+          <w:szCs w:val="24"/>
+        </w:rPr>
+        <w:t>Page displays a list of options</w:t>
+      </w:r>
+      <w:r>
+        <w:rPr>
+          <w:sz w:val="24"/>
+          <w:szCs w:val="24"/>
+        </w:rPr>
+        <w:t>; use the arrow keys to make a selection.</w:t>
+      </w:r>
+    </w:p>
+    <w:p>
+      <w:pPr>
+        <w:pStyle w:val="ListParagraph"/>
+        <w:rPr>
+          <w:b/>
+          <w:i/>
+          <w:sz w:val="24"/>
+          <w:szCs w:val="24"/>
+        </w:rPr>
+      </w:pPr>
+      <w:r>
+        <w:rPr>
+          <w:b/>
+          <w:i/>
+          <w:sz w:val="24"/>
+          <w:szCs w:val="24"/>
+        </w:rPr>
+        <w:t>Option 1: View Products for sale</w:t>
+      </w:r>
+    </w:p>
+    <w:p>
+      <w:pPr>
+        <w:pStyle w:val="ListParagraph"/>
+        <w:rPr>
+          <w:sz w:val="24"/>
+          <w:szCs w:val="24"/>
+        </w:rPr>
+      </w:pPr>
+      <w:r>
+        <w:rPr>
+          <w:sz w:val="24"/>
+          <w:szCs w:val="24"/>
+        </w:rPr>
+        <w:t>Description: This displays a table of all items in stock by: item_id, product_name, department_name,</w:t>
+      </w:r>
+      <w:r>
+        <w:rPr>
+          <w:sz w:val="24"/>
+          <w:szCs w:val="24"/>
+        </w:rPr>
+        <w:t xml:space="preserve"> price, and stock_</w:t>
+      </w:r>
+      <w:r>
+        <w:rPr>
+          <w:sz w:val="24"/>
+          <w:szCs w:val="24"/>
+        </w:rPr>
+        <w:t>quantity</w:t>
+      </w:r>
+      <w:r>
+        <w:rPr>
+          <w:sz w:val="24"/>
+          <w:szCs w:val="24"/>
+        </w:rPr>
+        <w:t>.</w:t>
+      </w:r>
+    </w:p>
+    <w:p>
+      <w:pPr>
+        <w:pStyle w:val="ListParagraph"/>
+        <w:rPr>
+          <w:sz w:val="24"/>
+          <w:szCs w:val="24"/>
+        </w:rPr>
+      </w:pPr>
+    </w:p>
+    <w:p>
+      <w:pPr>
+        <w:pStyle w:val="ListParagraph"/>
+        <w:rPr>
+          <w:sz w:val="24"/>
+          <w:szCs w:val="24"/>
+        </w:rPr>
+      </w:pPr>
+      <w:r>
+        <w:rPr>
+          <w:noProof/>
+          <w:sz w:val="24"/>
+          <w:szCs w:val="24"/>
+        </w:rPr>
+        <w:drawing>
+          <wp:inline distT="0" distB="0" distL="0" distR="0">
+            <wp:extent cx="5943600" cy="2724150"/>
+            <wp:effectExtent l="0" t="0" r="0" b="0"/>
+            <wp:docPr id="1" name="Picture 1"/>
+            <wp:cNvGraphicFramePr>
+              <a:graphicFrameLocks xmlns:a="http://schemas.openxmlformats.org/drawingml/2006/main" noChangeAspect="1"/>
+            </wp:cNvGraphicFramePr>
+            <a:graphic xmlns:a="http://schemas.openxmlformats.org/drawingml/2006/main">
+              <a:graphicData uri="http://schemas.openxmlformats.org/drawingml/2006/picture">
+                <pic:pic xmlns:pic="http://schemas.openxmlformats.org/drawingml/2006/picture">
+                  <pic:nvPicPr>
+                    <pic:cNvPr id="1" name="5_managerView_ViewProductsForSale.PNG"/>
+                    <pic:cNvPicPr/>
+                  </pic:nvPicPr>
+                  <pic:blipFill>
+                    <a:blip r:embed="rId9">
+                      <a:extLst>
+                        <a:ext uri="{28A0092B-C50C-407E-A947-70E740481C1C}">
+                          <a14:useLocalDpi xmlns:a14="http://schemas.microsoft.com/office/drawing/2010/main" val="0"/>
+                        </a:ext>
+                      </a:extLst>
+                    </a:blip>
+                    <a:stretch>
+                      <a:fillRect/>
+                    </a:stretch>
+                  </pic:blipFill>
+                  <pic:spPr>
+                    <a:xfrm>
+                      <a:off x="0" y="0"/>
+                      <a:ext cx="5943600" cy="2724150"/>
+                    </a:xfrm>
+                    <a:prstGeom prst="rect">
+                      <a:avLst/>
+                    </a:prstGeom>
+                  </pic:spPr>
+                </pic:pic>
+              </a:graphicData>
+            </a:graphic>
+          </wp:inline>
+        </w:drawing>
+      </w:r>
+    </w:p>
+    <w:p>
+      <w:pPr>
+        <w:rPr>
+          <w:sz w:val="24"/>
+          <w:szCs w:val="24"/>
+        </w:rPr>
+      </w:pPr>
+    </w:p>
+    <w:p>
+      <w:pPr>
+        <w:pStyle w:val="ListParagraph"/>
+        <w:rPr>
+          <w:b/>
+          <w:i/>
+          <w:sz w:val="24"/>
+          <w:szCs w:val="24"/>
+        </w:rPr>
+      </w:pPr>
+      <w:r>
+        <w:rPr>
+          <w:b/>
+          <w:i/>
+          <w:sz w:val="24"/>
+          <w:szCs w:val="24"/>
+        </w:rPr>
+        <w:t xml:space="preserve">Option 2: </w:t>
+      </w:r>
+      <w:r>
+        <w:rPr>
+          <w:b/>
+          <w:i/>
+          <w:sz w:val="24"/>
+          <w:szCs w:val="24"/>
+        </w:rPr>
+        <w:t>View Low Inventory</w:t>
+      </w:r>
+    </w:p>
+    <w:p>
+      <w:pPr>
+        <w:pStyle w:val="ListParagraph"/>
+        <w:rPr>
+          <w:sz w:val="24"/>
+          <w:szCs w:val="24"/>
+        </w:rPr>
+      </w:pPr>
+      <w:r>
+        <w:rPr>
+          <w:sz w:val="24"/>
+          <w:szCs w:val="24"/>
+        </w:rPr>
+        <w:t>Desc</w:t>
+      </w:r>
+      <w:r>
+        <w:rPr>
+          <w:sz w:val="24"/>
+          <w:szCs w:val="24"/>
+        </w:rPr>
+        <w:t>ription: This displays a table of items with stock level below 5</w:t>
+      </w:r>
+      <w:r>
+        <w:rPr>
+          <w:sz w:val="24"/>
+          <w:szCs w:val="24"/>
+        </w:rPr>
+        <w:t>.</w:t>
+      </w:r>
+    </w:p>
+    <w:p>
+      <w:pPr>
+        <w:pStyle w:val="ListParagraph"/>
+        <w:rPr>
+          <w:sz w:val="24"/>
+          <w:szCs w:val="24"/>
+        </w:rPr>
+      </w:pPr>
+    </w:p>
+    <w:p>
+      <w:pPr>
+        <w:pStyle w:val="ListParagraph"/>
+        <w:rPr>
+          <w:sz w:val="24"/>
+          <w:szCs w:val="24"/>
+        </w:rPr>
+      </w:pPr>
+      <w:r>
+        <w:rPr>
+          <w:noProof/>
+          <w:sz w:val="24"/>
+          <w:szCs w:val="24"/>
+        </w:rPr>
+        <w:drawing>
+          <wp:inline distT="0" distB="0" distL="0" distR="0">
+            <wp:extent cx="5943600" cy="1981200"/>
+            <wp:effectExtent l="0" t="0" r="0" b="0"/>
+            <wp:docPr id="2" name="Picture 2"/>
+            <wp:cNvGraphicFramePr>
+              <a:graphicFrameLocks xmlns:a="http://schemas.openxmlformats.org/drawingml/2006/main" noChangeAspect="1"/>
+            </wp:cNvGraphicFramePr>
+            <a:graphic xmlns:a="http://schemas.openxmlformats.org/drawingml/2006/main">
+              <a:graphicData uri="http://schemas.openxmlformats.org/drawingml/2006/picture">
+                <pic:pic xmlns:pic="http://schemas.openxmlformats.org/drawingml/2006/picture">
+                  <pic:nvPicPr>
+                    <pic:cNvPr id="2" name="6_managerView_LowInventory.PNG"/>
+                    <pic:cNvPicPr/>
+                  </pic:nvPicPr>
+                  <pic:blipFill>
+                    <a:blip r:embed="rId10">
+                      <a:extLst>
+                        <a:ext uri="{28A0092B-C50C-407E-A947-70E740481C1C}">
+                          <a14:useLocalDpi xmlns:a14="http://schemas.microsoft.com/office/drawing/2010/main" val="0"/>
+                        </a:ext>
+                      </a:extLst>
+                    </a:blip>
+                    <a:stretch>
+                      <a:fillRect/>
+                    </a:stretch>
+                  </pic:blipFill>
+                  <pic:spPr>
+                    <a:xfrm>
+                      <a:off x="0" y="0"/>
+                      <a:ext cx="5943600" cy="1981200"/>
+                    </a:xfrm>
+                    <a:prstGeom prst="rect">
+                      <a:avLst/>
+                    </a:prstGeom>
+                  </pic:spPr>
+                </pic:pic>
+              </a:graphicData>
+            </a:graphic>
+          </wp:inline>
+        </w:drawing>
+      </w:r>
+    </w:p>
+    <w:p>
+      <w:pPr>
+        <w:pStyle w:val="ListParagraph"/>
+        <w:rPr>
+          <w:b/>
+          <w:i/>
+          <w:sz w:val="24"/>
+          <w:szCs w:val="24"/>
+        </w:rPr>
+      </w:pPr>
+      <w:r>
+        <w:rPr>
+          <w:b/>
+          <w:i/>
+          <w:sz w:val="24"/>
+          <w:szCs w:val="24"/>
+        </w:rPr>
+        <w:lastRenderedPageBreak/>
+        <w:t xml:space="preserve">Option 2: </w:t>
+      </w:r>
+      <w:r>
+        <w:rPr>
+          <w:b/>
+          <w:i/>
+          <w:sz w:val="24"/>
+          <w:szCs w:val="24"/>
+        </w:rPr>
+        <w:t xml:space="preserve">Add to </w:t>
+      </w:r>
+      <w:r>
+        <w:rPr>
+          <w:b/>
+          <w:i/>
+          <w:sz w:val="24"/>
+          <w:szCs w:val="24"/>
+        </w:rPr>
+        <w:t>Inventory</w:t>
+      </w:r>
+    </w:p>
+    <w:p>
+      <w:pPr>
+        <w:pStyle w:val="ListParagraph"/>
+        <w:rPr>
+          <w:sz w:val="24"/>
+          <w:szCs w:val="24"/>
+        </w:rPr>
+      </w:pPr>
+      <w:r>
+        <w:rPr>
+          <w:sz w:val="24"/>
+          <w:szCs w:val="24"/>
+        </w:rPr>
+        <w:t>Prompts user to update the stock level by specifying the item_id and quantity to be added.</w:t>
+      </w:r>
+    </w:p>
+    <w:p>
+      <w:pPr>
+        <w:pStyle w:val="ListParagraph"/>
+        <w:rPr>
+          <w:sz w:val="24"/>
+          <w:szCs w:val="24"/>
+        </w:rPr>
+      </w:pPr>
+      <w:r>
+        <w:rPr>
+          <w:noProof/>
+          <w:sz w:val="24"/>
+          <w:szCs w:val="24"/>
+        </w:rPr>
+        <w:drawing>
+          <wp:inline distT="0" distB="0" distL="0" distR="0">
+            <wp:extent cx="5943600" cy="1887220"/>
+            <wp:effectExtent l="0" t="0" r="0" b="0"/>
+            <wp:docPr id="6" name="Picture 6"/>
+            <wp:cNvGraphicFramePr>
+              <a:graphicFrameLocks xmlns:a="http://schemas.openxmlformats.org/drawingml/2006/main" noChangeAspect="1"/>
+            </wp:cNvGraphicFramePr>
+            <a:graphic xmlns:a="http://schemas.openxmlformats.org/drawingml/2006/main">
+              <a:graphicData uri="http://schemas.openxmlformats.org/drawingml/2006/picture">
+                <pic:pic xmlns:pic="http://schemas.openxmlformats.org/drawingml/2006/picture">
+                  <pic:nvPicPr>
+                    <pic:cNvPr id="6" name="7_managerView_AddToInventory.PNG"/>
+                    <pic:cNvPicPr/>
+                  </pic:nvPicPr>
+                  <pic:blipFill>
+                    <a:blip r:embed="rId11">
+                      <a:extLst>
+                        <a:ext uri="{28A0092B-C50C-407E-A947-70E740481C1C}">
+                          <a14:useLocalDpi xmlns:a14="http://schemas.microsoft.com/office/drawing/2010/main" val="0"/>
+                        </a:ext>
+                      </a:extLst>
+                    </a:blip>
+                    <a:stretch>
+                      <a:fillRect/>
+                    </a:stretch>
+                  </pic:blipFill>
+                  <pic:spPr>
+                    <a:xfrm>
+                      <a:off x="0" y="0"/>
+                      <a:ext cx="5943600" cy="1887220"/>
+                    </a:xfrm>
+                    <a:prstGeom prst="rect">
+                      <a:avLst/>
+                    </a:prstGeom>
+                  </pic:spPr>
+                </pic:pic>
+              </a:graphicData>
+            </a:graphic>
+          </wp:inline>
+        </w:drawing>
+      </w:r>
+    </w:p>
+    <w:p>
+      <w:pPr>
+        <w:pStyle w:val="ListParagraph"/>
+        <w:rPr>
+          <w:sz w:val="24"/>
+          <w:szCs w:val="24"/>
+        </w:rPr>
+      </w:pPr>
+    </w:p>
+    <w:p>
+      <w:pPr>
+        <w:pStyle w:val="ListParagraph"/>
+        <w:rPr>
+          <w:sz w:val="24"/>
+          <w:szCs w:val="24"/>
+        </w:rPr>
+      </w:pPr>
+    </w:p>
+    <w:p>
+      <w:pPr>
+        <w:pStyle w:val="ListParagraph"/>
+        <w:rPr>
+          <w:b/>
+          <w:i/>
+          <w:sz w:val="24"/>
+          <w:szCs w:val="24"/>
+        </w:rPr>
+      </w:pPr>
+      <w:r>
+        <w:rPr>
+          <w:b/>
+          <w:i/>
+          <w:sz w:val="24"/>
+          <w:szCs w:val="24"/>
+        </w:rPr>
+        <w:t xml:space="preserve">Option </w:t>
+      </w:r>
+      <w:r>
+        <w:rPr>
+          <w:b/>
+          <w:i/>
+          <w:sz w:val="24"/>
+          <w:szCs w:val="24"/>
+        </w:rPr>
+        <w:t>3</w:t>
+      </w:r>
+      <w:r>
+        <w:rPr>
+          <w:b/>
+          <w:i/>
+          <w:sz w:val="24"/>
+          <w:szCs w:val="24"/>
+        </w:rPr>
+        <w:t xml:space="preserve">: </w:t>
+      </w:r>
+      <w:r>
+        <w:rPr>
+          <w:b/>
+          <w:i/>
+          <w:sz w:val="24"/>
+          <w:szCs w:val="24"/>
+        </w:rPr>
+        <w:t>Add New product</w:t>
+      </w:r>
+    </w:p>
+    <w:p>
+      <w:pPr>
+        <w:pStyle w:val="ListParagraph"/>
+        <w:rPr>
+          <w:sz w:val="24"/>
+          <w:szCs w:val="24"/>
+        </w:rPr>
+      </w:pPr>
+      <w:r>
+        <w:rPr>
+          <w:sz w:val="24"/>
+          <w:szCs w:val="24"/>
+        </w:rPr>
+        <w:t>Prompt</w:t>
+      </w:r>
+      <w:r>
+        <w:rPr>
+          <w:sz w:val="24"/>
+          <w:szCs w:val="24"/>
+        </w:rPr>
+        <w:t>s user to update the product</w:t>
+      </w:r>
+      <w:r>
+        <w:rPr>
+          <w:sz w:val="24"/>
+          <w:szCs w:val="24"/>
+        </w:rPr>
+        <w:t xml:space="preserve"> by spec</w:t>
+      </w:r>
+      <w:r>
+        <w:rPr>
+          <w:sz w:val="24"/>
+          <w:szCs w:val="24"/>
+        </w:rPr>
+        <w:t xml:space="preserve">ifying a product_name, department_name, </w:t>
+      </w:r>
+      <w:r>
+        <w:rPr>
+          <w:sz w:val="24"/>
+          <w:szCs w:val="24"/>
+        </w:rPr>
+        <w:t>price and stock_quantity</w:t>
+      </w:r>
+      <w:r>
+        <w:rPr>
+          <w:sz w:val="24"/>
+          <w:szCs w:val="24"/>
+        </w:rPr>
+        <w:t>.</w:t>
+      </w:r>
+    </w:p>
+    <w:p>
+      <w:pPr>
+        <w:pStyle w:val="ListParagraph"/>
+        <w:rPr>
+          <w:sz w:val="24"/>
+          <w:szCs w:val="24"/>
+        </w:rPr>
+      </w:pPr>
+      <w:r>
+        <w:rPr>
+          <w:noProof/>
+          <w:sz w:val="24"/>
+          <w:szCs w:val="24"/>
+        </w:rPr>
+        <w:drawing>
+          <wp:inline distT="0" distB="0" distL="0" distR="0">
+            <wp:extent cx="5943600" cy="1621790"/>
+            <wp:effectExtent l="0" t="0" r="0" b="0"/>
+            <wp:docPr id="8" name="Picture 8"/>
+            <wp:cNvGraphicFramePr>
+              <a:graphicFrameLocks xmlns:a="http://schemas.openxmlformats.org/drawingml/2006/main" noChangeAspect="1"/>
+            </wp:cNvGraphicFramePr>
+            <a:graphic xmlns:a="http://schemas.openxmlformats.org/drawingml/2006/main">
+              <a:graphicData uri="http://schemas.openxmlformats.org/drawingml/2006/picture">
+                <pic:pic xmlns:pic="http://schemas.openxmlformats.org/drawingml/2006/picture">
+                  <pic:nvPicPr>
+                    <pic:cNvPr id="8" name="8_a_managerViewAddProduct.PNG"/>
+                    <pic:cNvPicPr/>
+                  </pic:nvPicPr>
+                  <pic:blipFill>
+                    <a:blip r:embed="rId12">
+                      <a:extLst>
+                        <a:ext uri="{28A0092B-C50C-407E-A947-70E740481C1C}">
+                          <a14:useLocalDpi xmlns:a14="http://schemas.microsoft.com/office/drawing/2010/main" val="0"/>
+                        </a:ext>
+                      </a:extLst>
+                    </a:blip>
+                    <a:stretch>
+                      <a:fillRect/>
+                    </a:stretch>
+                  </pic:blipFill>
+                  <pic:spPr>
+                    <a:xfrm>
+                      <a:off x="0" y="0"/>
+                      <a:ext cx="5943600" cy="1621790"/>
+                    </a:xfrm>
+                    <a:prstGeom prst="rect">
+                      <a:avLst/>
+                    </a:prstGeom>
+                  </pic:spPr>
+                </pic:pic>
+              </a:graphicData>
+            </a:graphic>
+          </wp:inline>
+        </w:drawing>
+      </w:r>
+    </w:p>
+    <w:p>
+      <w:pPr>
+        <w:pStyle w:val="ListParagraph"/>
+        <w:rPr>
+          <w:sz w:val="24"/>
+          <w:szCs w:val="24"/>
+        </w:rPr>
+      </w:pPr>
+      <w:bookmarkStart w:id="1" w:name="_GoBack"/>
+      <w:bookmarkEnd w:id="1"/>
+    </w:p>
+    <w:p>
+      <w:pPr>
+        <w:pStyle w:val="ListParagraph"/>
+        <w:rPr>
+          <w:sz w:val="24"/>
+          <w:szCs w:val="24"/>
+        </w:rPr>
+      </w:pPr>
+      <w:r>
+        <w:rPr>
+          <w:noProof/>
+          <w:sz w:val="24"/>
+          <w:szCs w:val="24"/>
+        </w:rPr>
+        <w:drawing>
+          <wp:inline distT="0" distB="0" distL="0" distR="0">
+            <wp:extent cx="5943600" cy="1873885"/>
+            <wp:effectExtent l="0" t="0" r="0" b="0"/>
+            <wp:docPr id="9" name="Picture 9"/>
+            <wp:cNvGraphicFramePr>
+              <a:graphicFrameLocks xmlns:a="http://schemas.openxmlformats.org/drawingml/2006/main" noChangeAspect="1"/>
+            </wp:cNvGraphicFramePr>
+            <a:graphic xmlns:a="http://schemas.openxmlformats.org/drawingml/2006/main">
+              <a:graphicData uri="http://schemas.openxmlformats.org/drawingml/2006/picture">
+                <pic:pic xmlns:pic="http://schemas.openxmlformats.org/drawingml/2006/picture">
+                  <pic:nvPicPr>
+                    <pic:cNvPr id="9" name="8_b_managerViewAddProduct.PNG"/>
+                    <pic:cNvPicPr/>
+                  </pic:nvPicPr>
+                  <pic:blipFill>
+                    <a:blip r:embed="rId13">
+                      <a:extLst>
+                        <a:ext uri="{28A0092B-C50C-407E-A947-70E740481C1C}">
+                          <a14:useLocalDpi xmlns:a14="http://schemas.microsoft.com/office/drawing/2010/main" val="0"/>
+                        </a:ext>
+                      </a:extLst>
+                    </a:blip>
+                    <a:stretch>
+                      <a:fillRect/>
+                    </a:stretch>
+                  </pic:blipFill>
+                  <pic:spPr>
+                    <a:xfrm>
+                      <a:off x="0" y="0"/>
+                      <a:ext cx="5943600" cy="1873885"/>
                     </a:xfrm>
                     <a:prstGeom prst="rect">
                       <a:avLst/>
